--- a/resume/resume.docx
+++ b/resume/resume.docx
@@ -193,27 +193,9 @@
       <w:pPr>
         <w:spacing w:line="258" w:lineRule="auto"/>
         <w:textDirection w:val="btLr"/>
-      </w:pPr>
-      <w:r>
         <w:rPr>
           <w:rFonts w:ascii="Raleway" w:hAnsi="Raleway" w:cstheme="minorHAnsi"/>
         </w:rPr>
-        <w:t xml:space="preserve">Portfolio: </w:t>
-      </w:r>
-      <w:hyperlink r:id="rId8" w:history="1">
-        <w:r>
-          <w:rPr>
-            <w:rStyle w:val="Hyperlink"/>
-            <w:rFonts w:ascii="Raleway" w:hAnsi="Raleway" w:cstheme="minorHAnsi"/>
-          </w:rPr>
-          <w:t>https://benharrisoncodes.com/portfolio/index.html</w:t>
-        </w:r>
-      </w:hyperlink>
-    </w:p>
-    <w:p>
-      <w:pPr>
-        <w:spacing w:line="258" w:lineRule="auto"/>
-        <w:textDirection w:val="btLr"/>
         <w:sectPr>
           <w:type w:val="continuous"/>
           <w:pgSz w:w="12240" w:h="15840"/>
@@ -222,6 +204,27 @@
           <w:docGrid w:linePitch="360"/>
         </w:sectPr>
       </w:pPr>
+      <w:r>
+        <w:rPr>
+          <w:rFonts w:ascii="Raleway" w:hAnsi="Raleway" w:cstheme="minorHAnsi"/>
+        </w:rPr>
+        <w:t xml:space="preserve">Portfolio: </w:t>
+      </w:r>
+      <w:r>
+        <w:rPr>
+          <w:rFonts w:ascii="Raleway" w:hAnsi="Raleway" w:cstheme="minorHAnsi"/>
+        </w:rPr>
+        <w:t xml:space="preserve">  </w:t>
+      </w:r>
+      <w:hyperlink r:id="rId8" w:history="1">
+        <w:r>
+          <w:rPr>
+            <w:rStyle w:val="Hyperlink"/>
+            <w:rFonts w:ascii="Raleway" w:hAnsi="Raleway" w:cstheme="minorHAnsi"/>
+          </w:rPr>
+          <w:t>https://benharrisoncodes.herokuapp.com/</w:t>
+        </w:r>
+      </w:hyperlink>
     </w:p>
     <w:p>
       <w:pPr>
@@ -2012,6 +2015,18 @@
       <w:contextualSpacing/>
     </w:pPr>
   </w:style>
+  <w:style w:type="character" w:styleId="UnresolvedMention">
+    <w:name w:val="Unresolved Mention"/>
+    <w:basedOn w:val="DefaultParagraphFont"/>
+    <w:uiPriority w:val="99"/>
+    <w:semiHidden/>
+    <w:unhideWhenUsed/>
+    <w:rsid w:val="000C3928"/>
+    <w:rPr>
+      <w:color w:val="605E5C"/>
+      <w:shd w:val="clear" w:color="auto" w:fill="E1DFDD"/>
+    </w:rPr>
+  </w:style>
 </w:styles>
 </file>
 
